--- a/דוח שיפורים.docx
+++ b/דוח שיפורים.docx
@@ -168,6 +168,7 @@
           <w:rFonts w:cs="Arial"/>
           <w:b/>
           <w:bCs/>
+          <w:noProof/>
           <w:sz w:val="36"/>
           <w:szCs w:val="36"/>
           <w:rtl/>
@@ -378,6 +379,10 @@
     <w:sdt>
       <w:sdtPr>
         <w:rPr>
+          <w:rFonts w:asciiTheme="minorHAnsi" w:eastAsiaTheme="minorEastAsia" w:hAnsiTheme="minorHAnsi" w:cs="Times New Roman"/>
+          <w:color w:val="auto"/>
+          <w:sz w:val="22"/>
+          <w:szCs w:val="22"/>
           <w:lang w:val="he-IL"/>
         </w:rPr>
         <w:id w:val="-220606511"/>
@@ -386,14 +391,6 @@
           <w:docPartUnique/>
         </w:docPartObj>
       </w:sdtPr>
-      <w:sdtEndPr>
-        <w:rPr>
-          <w:rFonts w:asciiTheme="minorHAnsi" w:eastAsiaTheme="minorEastAsia" w:hAnsiTheme="minorHAnsi" w:cs="Times New Roman"/>
-          <w:color w:val="auto"/>
-          <w:sz w:val="22"/>
-          <w:szCs w:val="22"/>
-        </w:rPr>
-      </w:sdtEndPr>
       <w:sdtContent>
         <w:p>
           <w:pPr>
@@ -487,15 +484,7 @@
               <w:sz w:val="28"/>
               <w:szCs w:val="28"/>
             </w:rPr>
-            <w:t>מימוש</w:t>
-          </w:r>
-          <w:r>
-            <w:rPr>
-              <w:rFonts w:hint="cs"/>
-              <w:sz w:val="28"/>
-              <w:szCs w:val="28"/>
-            </w:rPr>
-            <w:t xml:space="preserve"> הפונקציה</w:t>
+            <w:t>מימוש הפונקציה</w:t>
           </w:r>
           <w:r>
             <w:rPr>
@@ -621,18 +610,7 @@
               <w:rtl w:val="0"/>
               <w:cs w:val="0"/>
             </w:rPr>
-            <w:t xml:space="preserve">  </w:t>
-          </w:r>
-          <w:r>
-            <w:rPr>
-              <w:b/>
-              <w:bCs/>
-              <w:sz w:val="28"/>
-              <w:szCs w:val="28"/>
-              <w:rtl w:val="0"/>
-              <w:cs w:val="0"/>
-            </w:rPr>
-            <w:t>Multi-threading</w:t>
+            <w:t xml:space="preserve">  Multi-threading</w:t>
           </w:r>
           <w:r>
             <w:rPr>
@@ -673,18 +651,7 @@
               <w:rtl w:val="0"/>
               <w:cs w:val="0"/>
             </w:rPr>
-            <w:t xml:space="preserve"> </w:t>
-          </w:r>
-          <w:r>
-            <w:rPr>
-              <w:b/>
-              <w:bCs/>
-              <w:sz w:val="28"/>
-              <w:szCs w:val="28"/>
-              <w:rtl w:val="0"/>
-              <w:cs w:val="0"/>
-            </w:rPr>
-            <w:t>(BVH) Boundary Volume Hierarchy</w:t>
+            <w:t xml:space="preserve"> (BVH) Boundary Volume Hierarchy</w:t>
           </w:r>
           <w:r>
             <w:rPr>
@@ -721,15 +688,7 @@
               <w:sz w:val="28"/>
               <w:szCs w:val="28"/>
             </w:rPr>
-            <w:t>מימוש</w:t>
-          </w:r>
-          <w:r>
-            <w:rPr>
-              <w:rFonts w:hint="cs"/>
-              <w:sz w:val="28"/>
-              <w:szCs w:val="28"/>
-            </w:rPr>
-            <w:t xml:space="preserve"> </w:t>
+            <w:t xml:space="preserve">מימוש </w:t>
           </w:r>
           <w:r>
             <w:rPr>
@@ -813,7 +772,6 @@
           <w:tab w:val="left" w:pos="2556"/>
         </w:tabs>
         <w:rPr>
-          <w:rFonts w:hint="cs"/>
           <w:b/>
           <w:bCs/>
           <w:sz w:val="28"/>
@@ -1556,14 +1514,14 @@
           <w:tab w:val="left" w:pos="2556"/>
         </w:tabs>
         <w:rPr>
-          <w:rFonts w:hint="cs"/>
-          <w:sz w:val="28"/>
-          <w:szCs w:val="28"/>
-        </w:rPr>
-      </w:pPr>
-      <w:r>
-        <w:rPr>
-          <w:rFonts w:cs="Arial"/>
+          <w:sz w:val="28"/>
+          <w:szCs w:val="28"/>
+        </w:rPr>
+      </w:pPr>
+      <w:r>
+        <w:rPr>
+          <w:rFonts w:cs="Arial"/>
+          <w:noProof/>
           <w:sz w:val="28"/>
           <w:szCs w:val="28"/>
           <w:rtl/>
@@ -1658,7 +1616,6 @@
           <w:tab w:val="left" w:pos="2556"/>
         </w:tabs>
         <w:rPr>
-          <w:rFonts w:hint="cs"/>
           <w:sz w:val="28"/>
           <w:szCs w:val="28"/>
           <w:rtl/>
@@ -1906,6 +1863,7 @@
       <w:r>
         <w:rPr>
           <w:rFonts w:cs="Arial"/>
+          <w:noProof/>
           <w:sz w:val="28"/>
           <w:szCs w:val="28"/>
           <w:rtl/>
@@ -2021,7 +1979,6 @@
           <w:tab w:val="left" w:pos="2556"/>
         </w:tabs>
         <w:rPr>
-          <w:rFonts w:hint="cs"/>
           <w:sz w:val="28"/>
           <w:szCs w:val="28"/>
           <w:rtl/>
@@ -2107,7 +2064,6 @@
           <w:tab w:val="left" w:pos="2556"/>
         </w:tabs>
         <w:rPr>
-          <w:rFonts w:hint="cs"/>
           <w:sz w:val="28"/>
           <w:szCs w:val="28"/>
           <w:rtl/>
@@ -2259,6 +2215,7 @@
       <w:r>
         <w:rPr>
           <w:rFonts w:cs="Arial"/>
+          <w:noProof/>
           <w:sz w:val="28"/>
           <w:szCs w:val="28"/>
           <w:rtl/>
@@ -2599,6 +2556,7 @@
           <w:rFonts w:cs="Arial"/>
           <w:b/>
           <w:bCs/>
+          <w:noProof/>
           <w:sz w:val="28"/>
           <w:szCs w:val="28"/>
           <w:u w:val="single"/>
@@ -2663,12 +2621,13 @@
       <w:r>
         <w:rPr>
           <w:rFonts w:cs="Arial"/>
+          <w:noProof/>
           <w:sz w:val="28"/>
           <w:szCs w:val="28"/>
           <w:rtl/>
         </w:rPr>
         <w:drawing>
-          <wp:anchor distT="0" distB="0" distL="114300" distR="114300" simplePos="0" relativeHeight="251661312" behindDoc="0" locked="0" layoutInCell="1" allowOverlap="1" wp14:anchorId="249CD3AC" wp14:editId="18F06B41">
+          <wp:anchor distT="0" distB="0" distL="114300" distR="114300" simplePos="0" relativeHeight="251661312" behindDoc="0" locked="0" layoutInCell="1" allowOverlap="1" wp14:anchorId="249CD3AC" wp14:editId="4FADAC58">
             <wp:simplePos x="0" y="0"/>
             <wp:positionH relativeFrom="column">
               <wp:posOffset>2686050</wp:posOffset>
@@ -2748,7 +2707,6 @@
           <w:tab w:val="left" w:pos="2556"/>
         </w:tabs>
         <w:rPr>
-          <w:rFonts w:hint="cs"/>
           <w:b/>
           <w:bCs/>
           <w:sz w:val="28"/>
@@ -2761,57 +2719,51 @@
     <w:p>
       <w:pPr>
         <w:rPr>
-          <w:rFonts w:hint="cs"/>
-          <w:sz w:val="28"/>
-          <w:szCs w:val="28"/>
-          <w:rtl/>
-        </w:rPr>
-      </w:pPr>
-    </w:p>
-    <w:p>
-      <w:pPr>
-        <w:rPr>
-          <w:rFonts w:hint="cs"/>
-          <w:sz w:val="28"/>
-          <w:szCs w:val="28"/>
-          <w:rtl/>
-        </w:rPr>
-      </w:pPr>
-    </w:p>
-    <w:p>
-      <w:pPr>
-        <w:rPr>
-          <w:rFonts w:hint="cs"/>
-          <w:sz w:val="28"/>
-          <w:szCs w:val="28"/>
-          <w:rtl/>
-        </w:rPr>
-      </w:pPr>
-    </w:p>
-    <w:p>
-      <w:pPr>
-        <w:rPr>
-          <w:rFonts w:hint="cs"/>
-          <w:sz w:val="28"/>
-          <w:szCs w:val="28"/>
-          <w:rtl/>
-        </w:rPr>
-      </w:pPr>
-    </w:p>
-    <w:p>
-      <w:pPr>
-        <w:rPr>
-          <w:rFonts w:hint="cs"/>
-          <w:sz w:val="28"/>
-          <w:szCs w:val="28"/>
-          <w:rtl/>
-        </w:rPr>
-      </w:pPr>
-    </w:p>
-    <w:p>
-      <w:pPr>
-        <w:rPr>
-          <w:rFonts w:hint="cs"/>
+          <w:sz w:val="28"/>
+          <w:szCs w:val="28"/>
+          <w:rtl/>
+        </w:rPr>
+      </w:pPr>
+    </w:p>
+    <w:p>
+      <w:pPr>
+        <w:rPr>
+          <w:sz w:val="28"/>
+          <w:szCs w:val="28"/>
+          <w:rtl/>
+        </w:rPr>
+      </w:pPr>
+    </w:p>
+    <w:p>
+      <w:pPr>
+        <w:rPr>
+          <w:sz w:val="28"/>
+          <w:szCs w:val="28"/>
+          <w:rtl/>
+        </w:rPr>
+      </w:pPr>
+    </w:p>
+    <w:p>
+      <w:pPr>
+        <w:rPr>
+          <w:sz w:val="28"/>
+          <w:szCs w:val="28"/>
+          <w:rtl/>
+        </w:rPr>
+      </w:pPr>
+    </w:p>
+    <w:p>
+      <w:pPr>
+        <w:rPr>
+          <w:sz w:val="28"/>
+          <w:szCs w:val="28"/>
+          <w:rtl/>
+        </w:rPr>
+      </w:pPr>
+    </w:p>
+    <w:p>
+      <w:pPr>
+        <w:rPr>
           <w:sz w:val="28"/>
           <w:szCs w:val="28"/>
           <w:rtl/>
@@ -3115,26 +3067,24 @@
     <w:p>
       <w:pPr>
         <w:rPr>
-          <w:rFonts w:hint="cs"/>
-          <w:sz w:val="28"/>
-          <w:szCs w:val="28"/>
-          <w:rtl/>
-        </w:rPr>
-      </w:pPr>
-    </w:p>
-    <w:p>
-      <w:pPr>
-        <w:rPr>
-          <w:sz w:val="28"/>
-          <w:szCs w:val="28"/>
-          <w:rtl/>
-        </w:rPr>
-      </w:pPr>
-    </w:p>
-    <w:p>
-      <w:pPr>
-        <w:rPr>
-          <w:rFonts w:hint="cs"/>
+          <w:sz w:val="28"/>
+          <w:szCs w:val="28"/>
+          <w:rtl/>
+        </w:rPr>
+      </w:pPr>
+    </w:p>
+    <w:p>
+      <w:pPr>
+        <w:rPr>
+          <w:sz w:val="28"/>
+          <w:szCs w:val="28"/>
+          <w:rtl/>
+        </w:rPr>
+      </w:pPr>
+    </w:p>
+    <w:p>
+      <w:pPr>
+        <w:rPr>
           <w:sz w:val="28"/>
           <w:szCs w:val="28"/>
           <w:rtl/>
@@ -3164,7 +3114,6 @@
           <w:numId w:val="3"/>
         </w:numPr>
         <w:rPr>
-          <w:rFonts w:hint="cs"/>
           <w:sz w:val="28"/>
           <w:szCs w:val="28"/>
           <w:rtl/>
@@ -3285,6 +3234,7 @@
       <w:r>
         <w:rPr>
           <w:rFonts w:cs="Arial"/>
+          <w:noProof/>
           <w:sz w:val="28"/>
           <w:szCs w:val="28"/>
           <w:rtl/>
@@ -3653,12 +3603,27 @@
     <w:p>
       <w:pPr>
         <w:rPr>
+          <w:sz w:val="28"/>
+          <w:szCs w:val="28"/>
+          <w:rtl/>
+        </w:rPr>
+      </w:pPr>
+      <w:r>
+        <w:rPr>
           <w:rFonts w:hint="cs"/>
           <w:sz w:val="28"/>
           <w:szCs w:val="28"/>
           <w:rtl/>
         </w:rPr>
-      </w:pPr>
+        <w:t>כמו פונקציית ההזזה של ציר ה</w:t>
+      </w:r>
+      <w:r>
+        <w:rPr>
+          <w:sz w:val="28"/>
+          <w:szCs w:val="28"/>
+        </w:rPr>
+        <w:t>Z</w:t>
+      </w:r>
       <w:r>
         <w:rPr>
           <w:rFonts w:hint="cs"/>
@@ -3666,14 +3631,14 @@
           <w:szCs w:val="28"/>
           <w:rtl/>
         </w:rPr>
-        <w:t>כמו פונקציית ההזזה של ציר ה</w:t>
-      </w:r>
-      <w:r>
-        <w:rPr>
-          <w:sz w:val="28"/>
-          <w:szCs w:val="28"/>
-        </w:rPr>
-        <w:t>Z</w:t>
+        <w:t>, הוספנו פונקציות דומות לציר ה</w:t>
+      </w:r>
+      <w:r>
+        <w:rPr>
+          <w:sz w:val="28"/>
+          <w:szCs w:val="28"/>
+        </w:rPr>
+        <w:t>X</w:t>
       </w:r>
       <w:r>
         <w:rPr>
@@ -3682,15 +3647,9 @@
           <w:szCs w:val="28"/>
           <w:rtl/>
         </w:rPr>
-        <w:t>, הוספנו פונקציות דומות לציר ה</w:t>
-      </w:r>
-      <w:r>
-        <w:rPr>
-          <w:sz w:val="28"/>
-          <w:szCs w:val="28"/>
-        </w:rPr>
-        <w:t>X</w:t>
-      </w:r>
+        <w:t xml:space="preserve"> </w:t>
+      </w:r>
+      <w:proofErr w:type="spellStart"/>
       <w:r>
         <w:rPr>
           <w:rFonts w:hint="cs"/>
@@ -3698,9 +3657,16 @@
           <w:szCs w:val="28"/>
           <w:rtl/>
         </w:rPr>
-        <w:t xml:space="preserve"> </w:t>
-      </w:r>
-      <w:proofErr w:type="spellStart"/>
+        <w:t>וה</w:t>
+      </w:r>
+      <w:proofErr w:type="spellEnd"/>
+      <w:r>
+        <w:rPr>
+          <w:sz w:val="28"/>
+          <w:szCs w:val="28"/>
+        </w:rPr>
+        <w:t>Y</w:t>
+      </w:r>
       <w:r>
         <w:rPr>
           <w:rFonts w:hint="cs"/>
@@ -3708,23 +3674,6 @@
           <w:szCs w:val="28"/>
           <w:rtl/>
         </w:rPr>
-        <w:t>וה</w:t>
-      </w:r>
-      <w:proofErr w:type="spellEnd"/>
-      <w:r>
-        <w:rPr>
-          <w:sz w:val="28"/>
-          <w:szCs w:val="28"/>
-        </w:rPr>
-        <w:t>Y</w:t>
-      </w:r>
-      <w:r>
-        <w:rPr>
-          <w:rFonts w:hint="cs"/>
-          <w:sz w:val="28"/>
-          <w:szCs w:val="28"/>
-          <w:rtl/>
-        </w:rPr>
         <w:t>.</w:t>
       </w:r>
     </w:p>
@@ -3749,6 +3698,7 @@
       <w:r>
         <w:rPr>
           <w:rFonts w:cs="Arial"/>
+          <w:noProof/>
           <w:sz w:val="28"/>
           <w:szCs w:val="28"/>
           <w:rtl/>
@@ -4341,6 +4291,7 @@
       <w:r>
         <w:rPr>
           <w:rFonts w:cs="Arial"/>
+          <w:noProof/>
           <w:sz w:val="28"/>
           <w:szCs w:val="28"/>
           <w:rtl/>
@@ -4662,9 +4613,7 @@
           <w:tab w:val="left" w:pos="1166"/>
         </w:tabs>
         <w:rPr>
-          <w:rFonts w:hint="cs"/>
-          <w:sz w:val="28"/>
-          <w:szCs w:val="28"/>
+          <w:noProof/>
           <w:rtl/>
         </w:rPr>
       </w:pPr>
@@ -4675,83 +4624,7 @@
         <mc:AlternateContent>
           <mc:Choice Requires="wps">
             <w:drawing>
-              <wp:anchor distT="0" distB="0" distL="114300" distR="114300" simplePos="0" relativeHeight="251670528" behindDoc="0" locked="0" layoutInCell="1" allowOverlap="1" wp14:anchorId="7906E7F6" wp14:editId="6B081110">
-                <wp:simplePos x="0" y="0"/>
-                <wp:positionH relativeFrom="column">
-                  <wp:posOffset>2698750</wp:posOffset>
-                </wp:positionH>
-                <wp:positionV relativeFrom="paragraph">
-                  <wp:posOffset>1022985</wp:posOffset>
-                </wp:positionV>
-                <wp:extent cx="1060450" cy="234950"/>
-                <wp:effectExtent l="38100" t="19050" r="6350" b="69850"/>
-                <wp:wrapNone/>
-                <wp:docPr id="1580909305" name="מחבר חץ ישר 6"/>
-                <wp:cNvGraphicFramePr/>
-                <a:graphic xmlns:a="http://schemas.openxmlformats.org/drawingml/2006/main">
-                  <a:graphicData uri="http://schemas.microsoft.com/office/word/2010/wordprocessingShape">
-                    <wps:wsp>
-                      <wps:cNvCnPr/>
-                      <wps:spPr>
-                        <a:xfrm flipH="1">
-                          <a:off x="0" y="0"/>
-                          <a:ext cx="1060450" cy="234950"/>
-                        </a:xfrm>
-                        <a:prstGeom prst="straightConnector1">
-                          <a:avLst/>
-                        </a:prstGeom>
-                        <a:ln w="38100">
-                          <a:tailEnd type="triangle"/>
-                        </a:ln>
-                      </wps:spPr>
-                      <wps:style>
-                        <a:lnRef idx="1">
-                          <a:schemeClr val="accent1"/>
-                        </a:lnRef>
-                        <a:fillRef idx="0">
-                          <a:schemeClr val="accent1"/>
-                        </a:fillRef>
-                        <a:effectRef idx="0">
-                          <a:schemeClr val="accent1"/>
-                        </a:effectRef>
-                        <a:fontRef idx="minor">
-                          <a:schemeClr val="tx1"/>
-                        </a:fontRef>
-                      </wps:style>
-                      <wps:bodyPr/>
-                    </wps:wsp>
-                  </a:graphicData>
-                </a:graphic>
-                <wp14:sizeRelH relativeFrom="margin">
-                  <wp14:pctWidth>0</wp14:pctWidth>
-                </wp14:sizeRelH>
-                <wp14:sizeRelV relativeFrom="margin">
-                  <wp14:pctHeight>0</wp14:pctHeight>
-                </wp14:sizeRelV>
-              </wp:anchor>
-            </w:drawing>
-          </mc:Choice>
-          <mc:Fallback>
-            <w:pict>
-              <v:shapetype w14:anchorId="661C3A52" id="_x0000_t32" coordsize="21600,21600" o:spt="32" o:oned="t" path="m,l21600,21600e" filled="f">
-                <v:path arrowok="t" fillok="f" o:connecttype="none"/>
-                <o:lock v:ext="edit" shapetype="t"/>
-              </v:shapetype>
-              <v:shape id="מחבר חץ ישר 6" o:spid="_x0000_s1026" type="#_x0000_t32" style="position:absolute;left:0;text-align:left;margin-left:212.5pt;margin-top:80.55pt;width:83.5pt;height:18.5pt;flip:x;z-index:251670528;visibility:visible;mso-wrap-style:square;mso-width-percent:0;mso-height-percent:0;mso-wrap-distance-left:9pt;mso-wrap-distance-top:0;mso-wrap-distance-right:9pt;mso-wrap-distance-bottom:0;mso-position-horizontal:absolute;mso-position-horizontal-relative:text;mso-position-vertical:absolute;mso-position-vertical-relative:text;mso-width-percent:0;mso-height-percent:0;mso-width-relative:margin;mso-height-relative:margin" o:gfxdata="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" strokecolor="#156082 [3204]" strokeweight="3pt">
-                <v:stroke endarrow="block" joinstyle="miter"/>
-              </v:shape>
-            </w:pict>
-          </mc:Fallback>
-        </mc:AlternateContent>
-      </w:r>
-      <w:r>
-        <w:rPr>
-          <w:noProof/>
-        </w:rPr>
-        <mc:AlternateContent>
-          <mc:Choice Requires="wps">
-            <w:drawing>
-              <wp:anchor distT="0" distB="0" distL="114300" distR="114300" simplePos="0" relativeHeight="251672576" behindDoc="0" locked="0" layoutInCell="1" allowOverlap="1" wp14:anchorId="1EA09946" wp14:editId="5D8BBBB4">
+              <wp:anchor distT="0" distB="0" distL="114300" distR="114300" simplePos="0" relativeHeight="251672576" behindDoc="0" locked="0" layoutInCell="1" allowOverlap="1" wp14:anchorId="1EA09946" wp14:editId="14B43A95">
                 <wp:simplePos x="0" y="0"/>
                 <wp:positionH relativeFrom="column">
                   <wp:posOffset>3759200</wp:posOffset>
@@ -4791,7 +4664,6 @@
                           <w:p>
                             <w:pPr>
                               <w:rPr>
-                                <w:rFonts w:hint="cs"/>
                                 <w:rtl/>
                               </w:rPr>
                             </w:pPr>
@@ -4800,14 +4672,7 @@
                                 <w:rFonts w:hint="cs"/>
                                 <w:rtl/>
                               </w:rPr>
-                              <w:t>עם</w:t>
-                            </w:r>
-                            <w:r>
-                              <w:rPr>
-                                <w:rFonts w:hint="cs"/>
-                                <w:rtl/>
-                              </w:rPr>
-                              <w:t xml:space="preserve"> ריבוי תהליכונים</w:t>
+                              <w:t>עם ריבוי תהליכונים</w:t>
                             </w:r>
                           </w:p>
                         </w:txbxContent>
@@ -4832,14 +4697,17 @@
           </mc:Choice>
           <mc:Fallback>
             <w:pict>
-              <v:shape w14:anchorId="1EA09946" id="תיבת טקסט 7" o:spid="_x0000_s1029" type="#_x0000_t202" style="position:absolute;left:0;text-align:left;margin-left:296pt;margin-top:57.55pt;width:60.5pt;height:36.5pt;z-index:251672576;visibility:visible;mso-wrap-style:square;mso-width-percent:0;mso-height-percent:0;mso-wrap-distance-left:9pt;mso-wrap-distance-top:0;mso-wrap-distance-right:9pt;mso-wrap-distance-bottom:0;mso-position-horizontal:absolute;mso-position-horizontal-relative:text;mso-position-vertical:absolute;mso-position-vertical-relative:text;mso-width-percent:0;mso-height-percent:0;mso-width-relative:margin;mso-height-relative:margin;v-text-anchor:top" o:gfxdata="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" fillcolor="white [3201]" strokeweight=".5pt">
+              <v:shapetype w14:anchorId="1EA09946" id="_x0000_t202" coordsize="21600,21600" o:spt="202" path="m,l,21600r21600,l21600,xe">
+                <v:stroke joinstyle="miter"/>
+                <v:path gradientshapeok="t" o:connecttype="rect"/>
+              </v:shapetype>
+              <v:shape id="תיבת טקסט 7" o:spid="_x0000_s1029" type="#_x0000_t202" style="position:absolute;left:0;text-align:left;margin-left:296pt;margin-top:57.55pt;width:60.5pt;height:36.5pt;z-index:251672576;visibility:visible;mso-wrap-style:square;mso-width-percent:0;mso-height-percent:0;mso-wrap-distance-left:9pt;mso-wrap-distance-top:0;mso-wrap-distance-right:9pt;mso-wrap-distance-bottom:0;mso-position-horizontal:absolute;mso-position-horizontal-relative:text;mso-position-vertical:absolute;mso-position-vertical-relative:text;mso-width-percent:0;mso-height-percent:0;mso-width-relative:margin;mso-height-relative:margin;v-text-anchor:top" o:gfxdata="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" fillcolor="white [3201]" strokeweight=".5pt">
                 <v:stroke dashstyle="dashDot"/>
                 <v:textbox>
                   <w:txbxContent>
                     <w:p>
                       <w:pPr>
                         <w:rPr>
-                          <w:rFonts w:hint="cs"/>
                           <w:rtl/>
                         </w:rPr>
                       </w:pPr>
@@ -4848,14 +4716,7 @@
                           <w:rFonts w:hint="cs"/>
                           <w:rtl/>
                         </w:rPr>
-                        <w:t>עם</w:t>
-                      </w:r>
-                      <w:r>
-                        <w:rPr>
-                          <w:rFonts w:hint="cs"/>
-                          <w:rtl/>
-                        </w:rPr>
-                        <w:t xml:space="preserve"> ריבוי תהליכונים</w:t>
+                        <w:t>עם ריבוי תהליכונים</w:t>
                       </w:r>
                     </w:p>
                   </w:txbxContent>
@@ -4912,7 +4773,6 @@
                           <w:p>
                             <w:pPr>
                               <w:rPr>
-                                <w:rFonts w:hint="cs"/>
                                 <w:rtl/>
                               </w:rPr>
                             </w:pPr>
@@ -5044,14 +4904,159 @@
           </mc:Fallback>
         </mc:AlternateContent>
       </w:r>
+    </w:p>
+    <w:p>
+      <w:pPr>
+        <w:tabs>
+          <w:tab w:val="left" w:pos="1166"/>
+        </w:tabs>
+        <w:rPr>
+          <w:sz w:val="28"/>
+          <w:szCs w:val="28"/>
+          <w:rtl/>
+        </w:rPr>
+      </w:pPr>
       <w:r>
         <w:rPr>
           <w:noProof/>
         </w:rPr>
+        <mc:AlternateContent>
+          <mc:Choice Requires="wps">
+            <w:drawing>
+              <wp:anchor distT="0" distB="0" distL="114300" distR="114300" simplePos="0" relativeHeight="251670528" behindDoc="0" locked="0" layoutInCell="1" allowOverlap="1" wp14:anchorId="7906E7F6" wp14:editId="052CCFFC">
+                <wp:simplePos x="0" y="0"/>
+                <wp:positionH relativeFrom="column">
+                  <wp:posOffset>2870200</wp:posOffset>
+                </wp:positionH>
+                <wp:positionV relativeFrom="paragraph">
+                  <wp:posOffset>748030</wp:posOffset>
+                </wp:positionV>
+                <wp:extent cx="889000" cy="342900"/>
+                <wp:effectExtent l="38100" t="19050" r="25400" b="57150"/>
+                <wp:wrapNone/>
+                <wp:docPr id="1580909305" name="מחבר חץ ישר 6"/>
+                <wp:cNvGraphicFramePr/>
+                <a:graphic xmlns:a="http://schemas.openxmlformats.org/drawingml/2006/main">
+                  <a:graphicData uri="http://schemas.microsoft.com/office/word/2010/wordprocessingShape">
+                    <wps:wsp>
+                      <wps:cNvCnPr/>
+                      <wps:spPr>
+                        <a:xfrm flipH="1">
+                          <a:off x="0" y="0"/>
+                          <a:ext cx="889000" cy="342900"/>
+                        </a:xfrm>
+                        <a:prstGeom prst="straightConnector1">
+                          <a:avLst/>
+                        </a:prstGeom>
+                        <a:ln w="38100">
+                          <a:tailEnd type="triangle"/>
+                        </a:ln>
+                      </wps:spPr>
+                      <wps:style>
+                        <a:lnRef idx="1">
+                          <a:schemeClr val="accent1"/>
+                        </a:lnRef>
+                        <a:fillRef idx="0">
+                          <a:schemeClr val="accent1"/>
+                        </a:fillRef>
+                        <a:effectRef idx="0">
+                          <a:schemeClr val="accent1"/>
+                        </a:effectRef>
+                        <a:fontRef idx="minor">
+                          <a:schemeClr val="tx1"/>
+                        </a:fontRef>
+                      </wps:style>
+                      <wps:bodyPr/>
+                    </wps:wsp>
+                  </a:graphicData>
+                </a:graphic>
+                <wp14:sizeRelH relativeFrom="margin">
+                  <wp14:pctWidth>0</wp14:pctWidth>
+                </wp14:sizeRelH>
+                <wp14:sizeRelV relativeFrom="margin">
+                  <wp14:pctHeight>0</wp14:pctHeight>
+                </wp14:sizeRelV>
+              </wp:anchor>
+            </w:drawing>
+          </mc:Choice>
+          <mc:Fallback>
+            <w:pict>
+              <v:shapetype w14:anchorId="2F129EF4" id="_x0000_t32" coordsize="21600,21600" o:spt="32" o:oned="t" path="m,l21600,21600e" filled="f">
+                <v:path arrowok="t" fillok="f" o:connecttype="none"/>
+                <o:lock v:ext="edit" shapetype="t"/>
+              </v:shapetype>
+              <v:shape id="מחבר חץ ישר 6" o:spid="_x0000_s1026" type="#_x0000_t32" style="position:absolute;left:0;text-align:left;margin-left:226pt;margin-top:58.9pt;width:70pt;height:27pt;flip:x;z-index:251670528;visibility:visible;mso-wrap-style:square;mso-width-percent:0;mso-height-percent:0;mso-wrap-distance-left:9pt;mso-wrap-distance-top:0;mso-wrap-distance-right:9pt;mso-wrap-distance-bottom:0;mso-position-horizontal:absolute;mso-position-horizontal-relative:text;mso-position-vertical:absolute;mso-position-vertical-relative:text;mso-width-percent:0;mso-height-percent:0;mso-width-relative:margin;mso-height-relative:margin" o:gfxdata="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" strokecolor="#156082 [3204]" strokeweight="3pt">
+                <v:stroke endarrow="block" joinstyle="miter"/>
+              </v:shape>
+            </w:pict>
+          </mc:Fallback>
+        </mc:AlternateContent>
+      </w:r>
+      <w:r>
+        <w:rPr>
+          <w:rFonts w:cs="Arial"/>
+          <w:sz w:val="28"/>
+          <w:szCs w:val="28"/>
+          <w:rtl/>
+        </w:rPr>
         <w:drawing>
-          <wp:inline distT="0" distB="0" distL="0" distR="0" wp14:anchorId="0F4E04C9" wp14:editId="0F5B53A7">
-            <wp:extent cx="5274310" cy="1882140"/>
-            <wp:effectExtent l="0" t="0" r="2540" b="3810"/>
+          <wp:anchor distT="0" distB="0" distL="114300" distR="114300" simplePos="0" relativeHeight="251675648" behindDoc="0" locked="0" layoutInCell="1" allowOverlap="1" wp14:anchorId="528E87B6" wp14:editId="5D21AC0F">
+            <wp:simplePos x="0" y="0"/>
+            <wp:positionH relativeFrom="margin">
+              <wp:align>center</wp:align>
+            </wp:positionH>
+            <wp:positionV relativeFrom="paragraph">
+              <wp:posOffset>1130300</wp:posOffset>
+            </wp:positionV>
+            <wp:extent cx="5274310" cy="2534285"/>
+            <wp:effectExtent l="0" t="0" r="2540" b="0"/>
+            <wp:wrapNone/>
+            <wp:docPr id="699515101" name="תמונה 1" descr="תמונה שמכילה טקסט, צילום מסך, גופן, מספר&#10;&#10;התיאור נוצר באופן אוטומטי"/>
+            <wp:cNvGraphicFramePr>
+              <a:graphicFrameLocks xmlns:a="http://schemas.openxmlformats.org/drawingml/2006/main" noChangeAspect="1"/>
+            </wp:cNvGraphicFramePr>
+            <a:graphic xmlns:a="http://schemas.openxmlformats.org/drawingml/2006/main">
+              <a:graphicData uri="http://schemas.openxmlformats.org/drawingml/2006/picture">
+                <pic:pic xmlns:pic="http://schemas.openxmlformats.org/drawingml/2006/picture">
+                  <pic:nvPicPr>
+                    <pic:cNvPr id="699515101" name="תמונה 1" descr="תמונה שמכילה טקסט, צילום מסך, גופן, מספר&#10;&#10;התיאור נוצר באופן אוטומטי"/>
+                    <pic:cNvPicPr/>
+                  </pic:nvPicPr>
+                  <pic:blipFill>
+                    <a:blip r:embed="rId16">
+                      <a:extLst>
+                        <a:ext uri="{28A0092B-C50C-407E-A947-70E740481C1C}">
+                          <a14:useLocalDpi xmlns:a14="http://schemas.microsoft.com/office/drawing/2010/main" val="0"/>
+                        </a:ext>
+                      </a:extLst>
+                    </a:blip>
+                    <a:stretch>
+                      <a:fillRect/>
+                    </a:stretch>
+                  </pic:blipFill>
+                  <pic:spPr>
+                    <a:xfrm>
+                      <a:off x="0" y="0"/>
+                      <a:ext cx="5274310" cy="2534285"/>
+                    </a:xfrm>
+                    <a:prstGeom prst="rect">
+                      <a:avLst/>
+                    </a:prstGeom>
+                  </pic:spPr>
+                </pic:pic>
+              </a:graphicData>
+            </a:graphic>
+          </wp:anchor>
+        </w:drawing>
+      </w:r>
+      <w:r>
+        <w:rPr>
+          <w:noProof/>
+        </w:rPr>
+        <w:drawing>
+          <wp:inline distT="0" distB="0" distL="0" distR="0" wp14:anchorId="0F4E04C9" wp14:editId="4708C852">
+            <wp:extent cx="5274310" cy="1085850"/>
+            <wp:effectExtent l="0" t="0" r="2540" b="0"/>
             <wp:docPr id="675921922" name="תמונה 1"/>
             <wp:cNvGraphicFramePr>
               <a:graphicFrameLocks xmlns:a="http://schemas.openxmlformats.org/drawingml/2006/main" noChangeAspect="1"/>
@@ -5063,8 +5068,168 @@
                     <pic:cNvPr id="675921922" name=""/>
                     <pic:cNvPicPr/>
                   </pic:nvPicPr>
+                  <pic:blipFill rotWithShape="1">
+                    <a:blip r:embed="rId17"/>
+                    <a:srcRect b="42308"/>
+                    <a:stretch/>
+                  </pic:blipFill>
+                  <pic:spPr bwMode="auto">
+                    <a:xfrm>
+                      <a:off x="0" y="0"/>
+                      <a:ext cx="5274310" cy="1085850"/>
+                    </a:xfrm>
+                    <a:prstGeom prst="rect">
+                      <a:avLst/>
+                    </a:prstGeom>
+                    <a:ln>
+                      <a:noFill/>
+                    </a:ln>
+                    <a:extLst>
+                      <a:ext uri="{53640926-AAD7-44D8-BBD7-CCE9431645EC}">
+                        <a14:shadowObscured xmlns:a14="http://schemas.microsoft.com/office/drawing/2010/main"/>
+                      </a:ext>
+                    </a:extLst>
+                  </pic:spPr>
+                </pic:pic>
+              </a:graphicData>
+            </a:graphic>
+          </wp:inline>
+        </w:drawing>
+      </w:r>
+    </w:p>
+    <w:p>
+      <w:pPr>
+        <w:tabs>
+          <w:tab w:val="left" w:pos="1166"/>
+        </w:tabs>
+        <w:rPr>
+          <w:sz w:val="28"/>
+          <w:szCs w:val="28"/>
+          <w:rtl/>
+        </w:rPr>
+      </w:pPr>
+    </w:p>
+    <w:p>
+      <w:pPr>
+        <w:tabs>
+          <w:tab w:val="left" w:pos="1166"/>
+        </w:tabs>
+        <w:rPr>
+          <w:sz w:val="28"/>
+          <w:szCs w:val="28"/>
+          <w:rtl/>
+        </w:rPr>
+      </w:pPr>
+    </w:p>
+    <w:p>
+      <w:pPr>
+        <w:tabs>
+          <w:tab w:val="left" w:pos="1166"/>
+        </w:tabs>
+        <w:rPr>
+          <w:sz w:val="28"/>
+          <w:szCs w:val="28"/>
+          <w:rtl/>
+        </w:rPr>
+      </w:pPr>
+    </w:p>
+    <w:p>
+      <w:pPr>
+        <w:tabs>
+          <w:tab w:val="left" w:pos="1166"/>
+        </w:tabs>
+        <w:rPr>
+          <w:sz w:val="28"/>
+          <w:szCs w:val="28"/>
+          <w:rtl/>
+        </w:rPr>
+      </w:pPr>
+    </w:p>
+    <w:p>
+      <w:pPr>
+        <w:tabs>
+          <w:tab w:val="left" w:pos="1166"/>
+        </w:tabs>
+        <w:rPr>
+          <w:sz w:val="28"/>
+          <w:szCs w:val="28"/>
+          <w:rtl/>
+        </w:rPr>
+      </w:pPr>
+    </w:p>
+    <w:p>
+      <w:pPr>
+        <w:tabs>
+          <w:tab w:val="left" w:pos="1166"/>
+        </w:tabs>
+        <w:rPr>
+          <w:sz w:val="28"/>
+          <w:szCs w:val="28"/>
+          <w:rtl/>
+        </w:rPr>
+      </w:pPr>
+    </w:p>
+    <w:p>
+      <w:pPr>
+        <w:tabs>
+          <w:tab w:val="left" w:pos="1166"/>
+        </w:tabs>
+        <w:rPr>
+          <w:sz w:val="28"/>
+          <w:szCs w:val="28"/>
+          <w:rtl/>
+        </w:rPr>
+      </w:pPr>
+    </w:p>
+    <w:p>
+      <w:pPr>
+        <w:tabs>
+          <w:tab w:val="left" w:pos="1166"/>
+        </w:tabs>
+        <w:rPr>
+          <w:sz w:val="28"/>
+          <w:szCs w:val="28"/>
+          <w:rtl/>
+        </w:rPr>
+      </w:pPr>
+      <w:r>
+        <w:rPr>
+          <w:rFonts w:cs="Arial"/>
+          <w:sz w:val="28"/>
+          <w:szCs w:val="28"/>
+          <w:rtl/>
+        </w:rPr>
+        <w:drawing>
+          <wp:anchor distT="0" distB="0" distL="114300" distR="114300" simplePos="0" relativeHeight="251676672" behindDoc="0" locked="0" layoutInCell="1" allowOverlap="1" wp14:anchorId="07AFC669" wp14:editId="5A20CA23">
+            <wp:simplePos x="0" y="0"/>
+            <wp:positionH relativeFrom="margin">
+              <wp:align>center</wp:align>
+            </wp:positionH>
+            <wp:positionV relativeFrom="paragraph">
+              <wp:posOffset>170180</wp:posOffset>
+            </wp:positionV>
+            <wp:extent cx="5274310" cy="1298575"/>
+            <wp:effectExtent l="0" t="0" r="2540" b="0"/>
+            <wp:wrapNone/>
+            <wp:docPr id="431304693" name="תמונה 1" descr="תמונה שמכילה טקסט, גופן, קו, צילום מסך&#10;&#10;התיאור נוצר באופן אוטומטי"/>
+            <wp:cNvGraphicFramePr>
+              <a:graphicFrameLocks xmlns:a="http://schemas.openxmlformats.org/drawingml/2006/main" noChangeAspect="1"/>
+            </wp:cNvGraphicFramePr>
+            <a:graphic xmlns:a="http://schemas.openxmlformats.org/drawingml/2006/main">
+              <a:graphicData uri="http://schemas.openxmlformats.org/drawingml/2006/picture">
+                <pic:pic xmlns:pic="http://schemas.openxmlformats.org/drawingml/2006/picture">
+                  <pic:nvPicPr>
+                    <pic:cNvPr id="431304693" name="תמונה 1" descr="תמונה שמכילה טקסט, גופן, קו, צילום מסך&#10;&#10;התיאור נוצר באופן אוטומטי"/>
+                    <pic:cNvPicPr/>
+                  </pic:nvPicPr>
                   <pic:blipFill>
-                    <a:blip r:embed="rId16"/>
+                    <a:blip r:embed="rId18">
+                      <a:extLst>
+                        <a:ext uri="{28A0092B-C50C-407E-A947-70E740481C1C}">
+                          <a14:useLocalDpi xmlns:a14="http://schemas.microsoft.com/office/drawing/2010/main" val="0"/>
+                        </a:ext>
+                      </a:extLst>
+                    </a:blip>
                     <a:stretch>
                       <a:fillRect/>
                     </a:stretch>
@@ -5072,7 +5237,7 @@
                   <pic:spPr>
                     <a:xfrm>
                       <a:off x="0" y="0"/>
-                      <a:ext cx="5274310" cy="1882140"/>
+                      <a:ext cx="5274310" cy="1298575"/>
                     </a:xfrm>
                     <a:prstGeom prst="rect">
                       <a:avLst/>
@@ -5081,7 +5246,7 @@
                 </pic:pic>
               </a:graphicData>
             </a:graphic>
-          </wp:inline>
+          </wp:anchor>
         </w:drawing>
       </w:r>
     </w:p>
@@ -5093,6 +5258,54 @@
         <w:rPr>
           <w:sz w:val="28"/>
           <w:szCs w:val="28"/>
+          <w:rtl/>
+        </w:rPr>
+      </w:pPr>
+    </w:p>
+    <w:p>
+      <w:pPr>
+        <w:tabs>
+          <w:tab w:val="left" w:pos="1166"/>
+        </w:tabs>
+        <w:rPr>
+          <w:sz w:val="28"/>
+          <w:szCs w:val="28"/>
+          <w:rtl/>
+        </w:rPr>
+      </w:pPr>
+    </w:p>
+    <w:p>
+      <w:pPr>
+        <w:tabs>
+          <w:tab w:val="left" w:pos="1166"/>
+        </w:tabs>
+        <w:rPr>
+          <w:sz w:val="28"/>
+          <w:szCs w:val="28"/>
+          <w:rtl/>
+        </w:rPr>
+      </w:pPr>
+    </w:p>
+    <w:p>
+      <w:pPr>
+        <w:tabs>
+          <w:tab w:val="left" w:pos="1166"/>
+        </w:tabs>
+        <w:rPr>
+          <w:sz w:val="28"/>
+          <w:szCs w:val="28"/>
+          <w:rtl/>
+        </w:rPr>
+      </w:pPr>
+    </w:p>
+    <w:p>
+      <w:pPr>
+        <w:tabs>
+          <w:tab w:val="left" w:pos="1166"/>
+        </w:tabs>
+        <w:rPr>
+          <w:sz w:val="28"/>
+          <w:szCs w:val="28"/>
         </w:rPr>
       </w:pPr>
       <w:r>
@@ -5194,112 +5407,11 @@
     </w:p>
     <w:p>
       <w:pPr>
-        <w:rPr>
-          <w:sz w:val="28"/>
-          <w:szCs w:val="28"/>
-          <w:rtl/>
-        </w:rPr>
-      </w:pPr>
-    </w:p>
-    <w:p>
-      <w:pPr>
-        <w:rPr>
-          <w:sz w:val="28"/>
-          <w:szCs w:val="28"/>
-          <w:rtl/>
-        </w:rPr>
-      </w:pPr>
-    </w:p>
-    <w:p>
-      <w:pPr>
-        <w:rPr>
-          <w:sz w:val="28"/>
-          <w:szCs w:val="28"/>
-          <w:rtl/>
-        </w:rPr>
-      </w:pPr>
-    </w:p>
-    <w:p>
-      <w:pPr>
-        <w:rPr>
-          <w:sz w:val="28"/>
-          <w:szCs w:val="28"/>
-          <w:rtl/>
-        </w:rPr>
-      </w:pPr>
-    </w:p>
-    <w:p>
-      <w:pPr>
-        <w:rPr>
-          <w:sz w:val="28"/>
-          <w:szCs w:val="28"/>
-          <w:rtl/>
-        </w:rPr>
-      </w:pPr>
-    </w:p>
-    <w:p>
-      <w:pPr>
-        <w:rPr>
-          <w:sz w:val="28"/>
-          <w:szCs w:val="28"/>
-          <w:rtl/>
-        </w:rPr>
-      </w:pPr>
-    </w:p>
-    <w:p>
-      <w:pPr>
-        <w:rPr>
-          <w:sz w:val="28"/>
-          <w:szCs w:val="28"/>
-          <w:rtl/>
-        </w:rPr>
-      </w:pPr>
-    </w:p>
-    <w:p>
-      <w:pPr>
-        <w:rPr>
-          <w:sz w:val="28"/>
-          <w:szCs w:val="28"/>
-          <w:rtl/>
-        </w:rPr>
-      </w:pPr>
-    </w:p>
-    <w:p>
-      <w:pPr>
-        <w:rPr>
-          <w:sz w:val="28"/>
-          <w:szCs w:val="28"/>
-          <w:rtl/>
-        </w:rPr>
-      </w:pPr>
-    </w:p>
-    <w:p>
-      <w:pPr>
-        <w:rPr>
-          <w:sz w:val="28"/>
-          <w:szCs w:val="28"/>
-          <w:rtl/>
-        </w:rPr>
-      </w:pPr>
-    </w:p>
-    <w:p>
-      <w:pPr>
-        <w:rPr>
-          <w:rFonts w:hint="cs"/>
-          <w:sz w:val="28"/>
-          <w:szCs w:val="28"/>
-          <w:rtl/>
-        </w:rPr>
-      </w:pPr>
-    </w:p>
-    <w:p>
-      <w:pPr>
         <w:tabs>
           <w:tab w:val="left" w:pos="2556"/>
         </w:tabs>
         <w:jc w:val="center"/>
         <w:rPr>
-          <w:rFonts w:hint="cs"/>
           <w:b/>
           <w:bCs/>
           <w:sz w:val="32"/>
@@ -6449,6 +6561,7 @@
       <w:r>
         <w:rPr>
           <w:rFonts w:cs="Arial"/>
+          <w:noProof/>
           <w:sz w:val="28"/>
           <w:szCs w:val="28"/>
           <w:rtl/>
@@ -6469,7 +6582,7 @@
                     <pic:cNvPicPr/>
                   </pic:nvPicPr>
                   <pic:blipFill>
-                    <a:blip r:embed="rId17"/>
+                    <a:blip r:embed="rId19"/>
                     <a:stretch>
                       <a:fillRect/>
                     </a:stretch>
@@ -7226,6 +7339,7 @@
       <w:r>
         <w:rPr>
           <w:rFonts w:cs="Arial"/>
+          <w:noProof/>
           <w:sz w:val="28"/>
           <w:szCs w:val="28"/>
           <w:rtl/>
@@ -7246,7 +7360,7 @@
                     <pic:cNvPicPr/>
                   </pic:nvPicPr>
                   <pic:blipFill>
-                    <a:blip r:embed="rId18"/>
+                    <a:blip r:embed="rId20"/>
                     <a:stretch>
                       <a:fillRect/>
                     </a:stretch>
@@ -7269,6 +7383,7 @@
       <w:r>
         <w:rPr>
           <w:rFonts w:cs="Arial"/>
+          <w:noProof/>
           <w:sz w:val="28"/>
           <w:szCs w:val="28"/>
           <w:rtl/>
@@ -7289,7 +7404,7 @@
                     <pic:cNvPicPr/>
                   </pic:nvPicPr>
                   <pic:blipFill>
-                    <a:blip r:embed="rId19"/>
+                    <a:blip r:embed="rId21"/>
                     <a:stretch>
                       <a:fillRect/>
                     </a:stretch>
@@ -9310,6 +9425,7 @@
           <w:rFonts w:cs="Arial"/>
           <w:b/>
           <w:bCs/>
+          <w:noProof/>
           <w:sz w:val="28"/>
           <w:szCs w:val="28"/>
           <w:rtl/>
@@ -9330,7 +9446,7 @@
                     <pic:cNvPicPr/>
                   </pic:nvPicPr>
                   <pic:blipFill rotWithShape="1">
-                    <a:blip r:embed="rId20"/>
+                    <a:blip r:embed="rId22"/>
                     <a:srcRect b="1145"/>
                     <a:stretch/>
                   </pic:blipFill>
@@ -9373,6 +9489,7 @@
           <w:rFonts w:cs="Arial"/>
           <w:b/>
           <w:bCs/>
+          <w:noProof/>
           <w:sz w:val="28"/>
           <w:szCs w:val="28"/>
           <w:rtl/>
@@ -9401,7 +9518,7 @@
                     <pic:cNvPicPr/>
                   </pic:nvPicPr>
                   <pic:blipFill>
-                    <a:blip r:embed="rId21">
+                    <a:blip r:embed="rId23">
                       <a:extLst>
                         <a:ext uri="{28A0092B-C50C-407E-A947-70E740481C1C}">
                           <a14:useLocalDpi xmlns:a14="http://schemas.microsoft.com/office/drawing/2010/main" val="0"/>
@@ -9540,16 +9657,7 @@
           <w:szCs w:val="28"/>
           <w:rtl/>
         </w:rPr>
-        <w:t>יצירת</w:t>
-      </w:r>
-      <w:r>
-        <w:rPr>
-          <w:rFonts w:hint="cs"/>
-          <w:sz w:val="28"/>
-          <w:szCs w:val="28"/>
-          <w:rtl/>
-        </w:rPr>
-        <w:t xml:space="preserve"> התמונה ללא שימוש בתהליכונים:</w:t>
+        <w:t>יצירת התמונה ללא שימוש בתהליכונים:</w:t>
       </w:r>
     </w:p>
     <w:p>
@@ -9567,6 +9675,7 @@
       <w:r>
         <w:rPr>
           <w:rFonts w:cs="Arial"/>
+          <w:noProof/>
           <w:sz w:val="28"/>
           <w:szCs w:val="28"/>
           <w:rtl/>
@@ -9587,7 +9696,7 @@
                     <pic:cNvPicPr/>
                   </pic:nvPicPr>
                   <pic:blipFill>
-                    <a:blip r:embed="rId22"/>
+                    <a:blip r:embed="rId24"/>
                     <a:stretch>
                       <a:fillRect/>
                     </a:stretch>
@@ -9626,16 +9735,7 @@
           <w:szCs w:val="28"/>
           <w:rtl/>
         </w:rPr>
-        <w:t>יצירת התמונה</w:t>
-      </w:r>
-      <w:r>
-        <w:rPr>
-          <w:rFonts w:hint="cs"/>
-          <w:sz w:val="28"/>
-          <w:szCs w:val="28"/>
-          <w:rtl/>
-        </w:rPr>
-        <w:t xml:space="preserve"> עם שימוש בתהליכונים:</w:t>
+        <w:t>יצירת התמונה עם שימוש בתהליכונים:</w:t>
       </w:r>
     </w:p>
     <w:p>
@@ -9653,6 +9753,7 @@
       <w:r>
         <w:rPr>
           <w:rFonts w:cs="Arial"/>
+          <w:noProof/>
           <w:sz w:val="28"/>
           <w:szCs w:val="28"/>
           <w:rtl/>
@@ -9673,7 +9774,7 @@
                     <pic:cNvPicPr/>
                   </pic:nvPicPr>
                   <pic:blipFill>
-                    <a:blip r:embed="rId23"/>
+                    <a:blip r:embed="rId25"/>
                     <a:stretch>
                       <a:fillRect/>
                     </a:stretch>
@@ -9697,12 +9798,27 @@
     <w:p>
       <w:pPr>
         <w:rPr>
+          <w:sz w:val="28"/>
+          <w:szCs w:val="28"/>
+          <w:rtl/>
+        </w:rPr>
+      </w:pPr>
+      <w:r>
+        <w:rPr>
           <w:rFonts w:hint="cs"/>
           <w:sz w:val="28"/>
           <w:szCs w:val="28"/>
           <w:rtl/>
         </w:rPr>
-      </w:pPr>
+        <w:t>יצירת תמונה הכוללת ריבוי תהליכונים וגם שימוש ב</w:t>
+      </w:r>
+      <w:r>
+        <w:rPr>
+          <w:sz w:val="28"/>
+          <w:szCs w:val="28"/>
+        </w:rPr>
+        <w:t>BVH</w:t>
+      </w:r>
       <w:r>
         <w:rPr>
           <w:rFonts w:hint="cs"/>
@@ -9710,22 +9826,6 @@
           <w:szCs w:val="28"/>
           <w:rtl/>
         </w:rPr>
-        <w:t>יצירת תמונה הכוללת ריבוי תהליכונים וגם שימוש ב</w:t>
-      </w:r>
-      <w:r>
-        <w:rPr>
-          <w:sz w:val="28"/>
-          <w:szCs w:val="28"/>
-        </w:rPr>
-        <w:t>BVH</w:t>
-      </w:r>
-      <w:r>
-        <w:rPr>
-          <w:rFonts w:hint="cs"/>
-          <w:sz w:val="28"/>
-          <w:szCs w:val="28"/>
-          <w:rtl/>
-        </w:rPr>
         <w:t>:</w:t>
       </w:r>
     </w:p>
@@ -9740,6 +9840,7 @@
       <w:r>
         <w:rPr>
           <w:rFonts w:cs="Arial"/>
+          <w:noProof/>
           <w:sz w:val="28"/>
           <w:szCs w:val="28"/>
           <w:rtl/>
@@ -9760,7 +9861,7 @@
                     <pic:cNvPicPr/>
                   </pic:nvPicPr>
                   <pic:blipFill>
-                    <a:blip r:embed="rId24"/>
+                    <a:blip r:embed="rId26"/>
                     <a:stretch>
                       <a:fillRect/>
                     </a:stretch>
@@ -9793,12 +9894,27 @@
     <w:p>
       <w:pPr>
         <w:rPr>
+          <w:sz w:val="28"/>
+          <w:szCs w:val="28"/>
+          <w:rtl/>
+        </w:rPr>
+      </w:pPr>
+      <w:r>
+        <w:rPr>
           <w:rFonts w:hint="cs"/>
           <w:sz w:val="28"/>
           <w:szCs w:val="28"/>
           <w:rtl/>
         </w:rPr>
-      </w:pPr>
+        <w:t xml:space="preserve">לסיכום, הוספת תהליכונים ושיפורי יעילות של </w:t>
+      </w:r>
+      <w:r>
+        <w:rPr>
+          <w:sz w:val="28"/>
+          <w:szCs w:val="28"/>
+        </w:rPr>
+        <w:t>BVH</w:t>
+      </w:r>
       <w:r>
         <w:rPr>
           <w:rFonts w:hint="cs"/>
@@ -9806,22 +9922,6 @@
           <w:szCs w:val="28"/>
           <w:rtl/>
         </w:rPr>
-        <w:t xml:space="preserve">לסיכום, הוספת תהליכונים ושיפורי יעילות של </w:t>
-      </w:r>
-      <w:r>
-        <w:rPr>
-          <w:sz w:val="28"/>
-          <w:szCs w:val="28"/>
-        </w:rPr>
-        <w:t>BVH</w:t>
-      </w:r>
-      <w:r>
-        <w:rPr>
-          <w:rFonts w:hint="cs"/>
-          <w:sz w:val="28"/>
-          <w:szCs w:val="28"/>
-          <w:rtl/>
-        </w:rPr>
         <w:t xml:space="preserve"> משפרים משמעותית את זמן יצירת התמונה והופכים את התהליך למהיר יותר, יעיל יותר וחסכוני יותר.</w:t>
       </w:r>
     </w:p>
@@ -9855,7 +9955,6 @@
           <w:tab w:val="left" w:pos="936"/>
         </w:tabs>
         <w:rPr>
-          <w:rFonts w:hint="cs"/>
           <w:sz w:val="28"/>
           <w:szCs w:val="28"/>
           <w:rtl/>
@@ -9863,7 +9962,7 @@
       </w:pPr>
     </w:p>
     <w:sectPr>
-      <w:footerReference w:type="default" r:id="rId25"/>
+      <w:footerReference w:type="default" r:id="rId27"/>
       <w:pgSz w:w="11906" w:h="16838"/>
       <w:pgMar w:top="1440" w:right="1800" w:bottom="1440" w:left="1800" w:header="708" w:footer="708" w:gutter="0"/>
       <w:cols w:space="708"/>
@@ -11182,6 +11281,7 @@
   <w:style w:type="character" w:default="1" w:styleId="a0">
     <w:name w:val="Default Paragraph Font"/>
     <w:uiPriority w:val="1"/>
+    <w:semiHidden/>
     <w:unhideWhenUsed/>
   </w:style>
   <w:style w:type="table" w:default="1" w:styleId="a1">
